--- a/db/musicandhistory/2007 copy.docx
+++ b/db/musicandhistory/2007 copy.docx
@@ -208,6 +208,39 @@
           <w:rFonts w:ascii="Book Antiqua" w:hAnsi="Book Antiqua"/>
           <w:b/>
         </w:rPr>
+        <w:t>27 January 2007</w:t>
+      </w:r>
+      <w:r>
+        <w:rPr>
+          <w:rFonts w:ascii="Book Antiqua" w:hAnsi="Book Antiqua"/>
+        </w:rPr>
+        <w:t xml:space="preserve">  </w:t>
+      </w:r>
+      <w:r>
+        <w:rPr>
+          <w:rFonts w:ascii="Book Antiqua" w:hAnsi="Book Antiqua"/>
+          <w:i/>
+        </w:rPr>
+        <w:t>Musik zu “Symphonie Diagonale” von Viking Eggeling</w:t>
+      </w:r>
+      <w:r>
+        <w:rPr>
+          <w:rFonts w:ascii="Book Antiqua" w:hAnsi="Book Antiqua"/>
+        </w:rPr>
+        <w:t xml:space="preserve"> for chamber ensemble and electronics by Olga Neuwirth (38) is performed for the first time, in Berlin.</w:t>
+      </w:r>
+    </w:p>
+    <w:p>
+      <w:pPr>
+        <w:rPr>
+          <w:rFonts w:ascii="Book Antiqua" w:hAnsi="Book Antiqua"/>
+        </w:rPr>
+      </w:pPr>
+      <w:r>
+        <w:rPr>
+          <w:rFonts w:ascii="Book Antiqua" w:hAnsi="Book Antiqua"/>
+          <w:b/>
+        </w:rPr>
         <w:t>28 January 2007</w:t>
       </w:r>
       <w:r>
@@ -2906,6 +2939,39 @@
       <w:pPr>
         <w:rPr>
           <w:rFonts w:ascii="Book Antiqua" w:hAnsi="Book Antiqua"/>
+        </w:rPr>
+      </w:pPr>
+      <w:r>
+        <w:rPr>
+          <w:rFonts w:ascii="Book Antiqua" w:hAnsi="Book Antiqua"/>
+          <w:b/>
+        </w:rPr>
+        <w:t>28 June 2007</w:t>
+      </w:r>
+      <w:r>
+        <w:rPr>
+          <w:rFonts w:ascii="Book Antiqua" w:hAnsi="Book Antiqua"/>
+        </w:rPr>
+        <w:t xml:space="preserve">  </w:t>
+      </w:r>
+      <w:r>
+        <w:rPr>
+          <w:rFonts w:ascii="Book Antiqua" w:hAnsi="Book Antiqua"/>
+          <w:i/>
+        </w:rPr>
+        <w:t xml:space="preserve">Diagonal Symphony </w:t>
+      </w:r>
+      <w:r>
+        <w:rPr>
+          <w:rFonts w:ascii="Book Antiqua" w:hAnsi="Book Antiqua"/>
+        </w:rPr>
+        <w:t>for chamber ensemble, electronics, and film by Olga Neuwirth (38) is performed for the first time, in Stuttgart.</w:t>
+      </w:r>
+    </w:p>
+    <w:p>
+      <w:pPr>
+        <w:rPr>
+          <w:rFonts w:ascii="Book Antiqua" w:hAnsi="Book Antiqua"/>
           <w:color w:val="000000"/>
         </w:rPr>
       </w:pPr>
@@ -3249,6 +3315,44 @@
       <w:pPr>
         <w:rPr>
           <w:rFonts w:ascii="Book Antiqua" w:hAnsi="Book Antiqua"/>
+          <w:color w:val="000000"/>
+        </w:rPr>
+      </w:pPr>
+      <w:r>
+        <w:rPr>
+          <w:rFonts w:ascii="Book Antiqua" w:hAnsi="Book Antiqua"/>
+          <w:b/>
+          <w:color w:val="000000"/>
+        </w:rPr>
+        <w:t>9 August 2007</w:t>
+      </w:r>
+      <w:r>
+        <w:rPr>
+          <w:rFonts w:ascii="Book Antiqua" w:hAnsi="Book Antiqua"/>
+          <w:color w:val="000000"/>
+        </w:rPr>
+        <w:t xml:space="preserve">  </w:t>
+      </w:r>
+      <w:r>
+        <w:rPr>
+          <w:rFonts w:ascii="Book Antiqua" w:hAnsi="Book Antiqua"/>
+          <w:i/>
+          <w:color w:val="000000"/>
+        </w:rPr>
+        <w:t>Petit Mausolée Ambulant</w:t>
+      </w:r>
+      <w:r>
+        <w:rPr>
+          <w:rFonts w:ascii="Book Antiqua" w:hAnsi="Book Antiqua"/>
+          <w:color w:val="000000"/>
+        </w:rPr>
+        <w:t xml:space="preserve"> for cello and piano by Henri Pousseur (78) is performed for the first time, in Stavelot, Belgium.</w:t>
+      </w:r>
+    </w:p>
+    <w:p>
+      <w:pPr>
+        <w:rPr>
+          <w:rFonts w:ascii="Book Antiqua" w:hAnsi="Book Antiqua"/>
         </w:rPr>
       </w:pPr>
       <w:r>
@@ -3309,6 +3413,39 @@
           <w:rFonts w:ascii="Book Antiqua" w:hAnsi="Book Antiqua"/>
         </w:rPr>
         <w:t xml:space="preserve"> for violin, cello, and piano by Joan Tower (68) is performed for the first time, in La Jolla, California.</w:t>
+      </w:r>
+    </w:p>
+    <w:p>
+      <w:pPr>
+        <w:rPr>
+          <w:rFonts w:ascii="Book Antiqua" w:hAnsi="Book Antiqua"/>
+        </w:rPr>
+      </w:pPr>
+      <w:r>
+        <w:rPr>
+          <w:rFonts w:ascii="Book Antiqua" w:hAnsi="Book Antiqua"/>
+          <w:b/>
+        </w:rPr>
+        <w:t>19 August 2007</w:t>
+      </w:r>
+      <w:r>
+        <w:rPr>
+          <w:rFonts w:ascii="Book Antiqua" w:hAnsi="Book Antiqua"/>
+        </w:rPr>
+        <w:t xml:space="preserve">  </w:t>
+      </w:r>
+      <w:r>
+        <w:rPr>
+          <w:rFonts w:ascii="Book Antiqua" w:hAnsi="Book Antiqua"/>
+          <w:i/>
+        </w:rPr>
+        <w:t>In Nacht und Eis</w:t>
+      </w:r>
+      <w:r>
+        <w:rPr>
+          <w:rFonts w:ascii="Book Antiqua" w:hAnsi="Book Antiqua"/>
+        </w:rPr>
+        <w:t xml:space="preserve"> for bassoon and accordion by Olga Neuwirth (39) is performed for the first time, in the Konzerthaus, Großer Saal, Vienna.</w:t>
       </w:r>
     </w:p>
     <w:p>
@@ -3913,6 +4050,39 @@
           <w:rFonts w:ascii="Book Antiqua" w:hAnsi="Book Antiqua"/>
           <w:b/>
         </w:rPr>
+        <w:t>28 September 2007</w:t>
+      </w:r>
+      <w:r>
+        <w:rPr>
+          <w:rFonts w:ascii="Book Antiqua" w:hAnsi="Book Antiqua"/>
+        </w:rPr>
+        <w:t xml:space="preserve">  </w:t>
+      </w:r>
+      <w:r>
+        <w:rPr>
+          <w:rFonts w:ascii="Book Antiqua" w:hAnsi="Book Antiqua"/>
+          <w:i/>
+        </w:rPr>
+        <w:t>Contes cruels</w:t>
+      </w:r>
+      <w:r>
+        <w:rPr>
+          <w:rFonts w:ascii="Book Antiqua" w:hAnsi="Book Antiqua"/>
+        </w:rPr>
+        <w:t xml:space="preserve"> for two electric guitars and orchestra by Tristan Murail (60) is performed for the first time, in Amsterdam.</w:t>
+      </w:r>
+    </w:p>
+    <w:p>
+      <w:pPr>
+        <w:rPr>
+          <w:rFonts w:ascii="Book Antiqua" w:hAnsi="Book Antiqua"/>
+        </w:rPr>
+      </w:pPr>
+      <w:r>
+        <w:rPr>
+          <w:rFonts w:ascii="Book Antiqua" w:hAnsi="Book Antiqua"/>
+          <w:b/>
+        </w:rPr>
         <w:t>29 September 2007</w:t>
       </w:r>
       <w:r>
@@ -3933,6 +4103,26 @@
           <w:rFonts w:ascii="Book Antiqua" w:hAnsi="Book Antiqua"/>
         </w:rPr>
         <w:t xml:space="preserve"> for viola by Wolfgang Rihm (55) is  performed for the first time, in the Palais du Rhin, Strasbourg.</w:t>
+      </w:r>
+    </w:p>
+    <w:p>
+      <w:pPr>
+        <w:rPr>
+          <w:rFonts w:ascii="Book Antiqua" w:hAnsi="Book Antiqua"/>
+        </w:rPr>
+      </w:pPr>
+      <w:r>
+        <w:rPr>
+          <w:rFonts w:ascii="Book Antiqua" w:hAnsi="Book Antiqua"/>
+          <w:i/>
+        </w:rPr>
+        <w:t>Hearing Space</w:t>
+      </w:r>
+      <w:r>
+        <w:rPr>
+          <w:rFonts w:ascii="Book Antiqua" w:hAnsi="Book Antiqua"/>
+        </w:rPr>
+        <w:t>, a sound environment by Bruce Odland (55) opens in Armonk, New York.</w:t>
       </w:r>
     </w:p>
     <w:p>
@@ -4627,6 +4817,44 @@
           <w:rFonts w:ascii="Book Antiqua" w:hAnsi="Book Antiqua"/>
         </w:rPr>
         <w:t xml:space="preserve">  Concerto for Zheng and String Orchestra by Tan Dun (50) is performed for the first time, in Stockholm.</w:t>
+      </w:r>
+    </w:p>
+    <w:p>
+      <w:pPr>
+        <w:rPr>
+          <w:rFonts w:ascii="Book Antiqua" w:hAnsi="Book Antiqua"/>
+          <w:color w:val="000000"/>
+        </w:rPr>
+      </w:pPr>
+      <w:r>
+        <w:rPr>
+          <w:rFonts w:ascii="Book Antiqua" w:hAnsi="Book Antiqua"/>
+          <w:b/>
+          <w:color w:val="000000"/>
+        </w:rPr>
+        <w:t>12 November 2007</w:t>
+      </w:r>
+      <w:r>
+        <w:rPr>
+          <w:rFonts w:ascii="Book Antiqua" w:hAnsi="Book Antiqua"/>
+          <w:color w:val="000000"/>
+        </w:rPr>
+        <w:t xml:space="preserve">  </w:t>
+      </w:r>
+      <w:r>
+        <w:rPr>
+          <w:rFonts w:ascii="Book Antiqua" w:hAnsi="Book Antiqua"/>
+          <w:i/>
+          <w:color w:val="000000"/>
+        </w:rPr>
+        <w:t>Paravent du Vieux Moine</w:t>
+      </w:r>
+      <w:r>
+        <w:rPr>
+          <w:rFonts w:ascii="Book Antiqua" w:hAnsi="Book Antiqua"/>
+          <w:color w:val="000000"/>
+        </w:rPr>
+        <w:t xml:space="preserve"> for piano by Henri Pousseur (78) is performed for the first time, in Le Salon Mativa, Liège.</w:t>
       </w:r>
     </w:p>
     <w:p>
@@ -5521,6 +5749,44 @@
       <w:pPr>
         <w:rPr>
           <w:rFonts w:ascii="Book Antiqua" w:hAnsi="Book Antiqua"/>
+          <w:color w:val="000000"/>
+        </w:rPr>
+      </w:pPr>
+      <w:r>
+        <w:rPr>
+          <w:rFonts w:ascii="Book Antiqua" w:hAnsi="Book Antiqua"/>
+          <w:b/>
+          <w:color w:val="000000"/>
+        </w:rPr>
+        <w:t>28 December 2007</w:t>
+      </w:r>
+      <w:r>
+        <w:rPr>
+          <w:rFonts w:ascii="Book Antiqua" w:hAnsi="Book Antiqua"/>
+          <w:color w:val="000000"/>
+        </w:rPr>
+        <w:t xml:space="preserve">  </w:t>
+      </w:r>
+      <w:r>
+        <w:rPr>
+          <w:rFonts w:ascii="Book Antiqua" w:hAnsi="Book Antiqua"/>
+          <w:i/>
+          <w:color w:val="000000"/>
+        </w:rPr>
+        <w:t>Auguri per I Lustri Futuri</w:t>
+      </w:r>
+      <w:r>
+        <w:rPr>
+          <w:rFonts w:ascii="Book Antiqua" w:hAnsi="Book Antiqua"/>
+          <w:color w:val="000000"/>
+        </w:rPr>
+        <w:t xml:space="preserve"> for oboe, clarinet, percussion, piano, and string quintet by Henri Pousseur (78) is performed for the first time, in Prato.</w:t>
+      </w:r>
+    </w:p>
+    <w:p>
+      <w:pPr>
+        <w:rPr>
+          <w:rFonts w:ascii="Book Antiqua" w:hAnsi="Book Antiqua"/>
         </w:rPr>
       </w:pPr>
     </w:p>
@@ -5559,7 +5825,7 @@
         <w:rPr>
           <w:rFonts w:ascii="Book Antiqua" w:hAnsi="Book Antiqua"/>
         </w:rPr>
-        <w:t>March</w:t>
+        <w:t>May</w:t>
       </w:r>
       <w:r>
         <w:rPr>
